--- a/Documentation/Meeting_Minutes/Minutes09_StartSprint#4_13052022.docx
+++ b/Documentation/Meeting_Minutes/Minutes09_StartSprint#4_13052022.docx
@@ -537,13 +537,7 @@
               <w:rPr>
                 <w:rFonts w:ascii="Arial" w:hAnsi="Arial" w:cs="Arial"/>
               </w:rPr>
-              <w:t>1</w:t>
-            </w:r>
-            <w:r>
-              <w:rPr>
-                <w:rFonts w:ascii="Arial" w:hAnsi="Arial" w:cs="Arial"/>
-              </w:rPr>
-              <w:t>5</w:t>
+              <w:t>15</w:t>
             </w:r>
             <w:r>
               <w:rPr>
@@ -1417,6 +1411,12 @@
               </w:rPr>
               <w:t>Kwan Quan</w:t>
             </w:r>
+            <w:r>
+              <w:rPr>
+                <w:rFonts w:ascii="Arial" w:hAnsi="Arial" w:cs="Arial"/>
+              </w:rPr>
+              <w:t>/Amir</w:t>
+            </w:r>
           </w:p>
         </w:tc>
         <w:tc>
